--- a/lab2/实验报告二.docx
+++ b/lab2/实验报告二.docx
@@ -1,6 +1,6 @@
 
 <file path=word/document.xml><?xml version="1.0" encoding="utf-8"?>
-<w:document xmlns:wpc="http://schemas.microsoft.com/office/word/2010/wordprocessingCanvas" xmlns:mc="http://schemas.openxmlformats.org/markup-compatibility/2006" xmlns:o="urn:schemas-microsoft-com:office:office" xmlns:r="http://schemas.openxmlformats.org/officeDocument/2006/relationships" xmlns:m="http://schemas.openxmlformats.org/officeDocument/2006/math" xmlns:v="urn:schemas-microsoft-com:vml" xmlns:wp14="http://schemas.microsoft.com/office/word/2010/wordprocessingDrawing" xmlns:wp="http://schemas.openxmlformats.org/drawingml/2006/wordprocessingDrawing" xmlns:w10="urn:schemas-microsoft-com:office:word" xmlns:w="http://schemas.openxmlformats.org/wordprocessingml/2006/main" xmlns:w14="http://schemas.microsoft.com/office/word/2010/wordml" xmlns:w15="http://schemas.microsoft.com/office/word/2012/wordml" xmlns:wpg="http://schemas.microsoft.com/office/word/2010/wordprocessingGroup" xmlns:wpi="http://schemas.microsoft.com/office/word/2010/wordprocessingInk" xmlns:wne="http://schemas.microsoft.com/office/word/2006/wordml" xmlns:wps="http://schemas.microsoft.com/office/word/2010/wordprocessingShape" mc:Ignorable="w14 w15 wp14">
+<w:document xmlns:wpc="http://schemas.microsoft.com/office/word/2010/wordprocessingCanvas" xmlns:cx="http://schemas.microsoft.com/office/drawing/2014/chartex" xmlns:cx1="http://schemas.microsoft.com/office/drawing/2015/9/8/chartex" xmlns:mc="http://schemas.openxmlformats.org/markup-compatibility/2006" xmlns:o="urn:schemas-microsoft-com:office:office" xmlns:r="http://schemas.openxmlformats.org/officeDocument/2006/relationships" xmlns:m="http://schemas.openxmlformats.org/officeDocument/2006/math" xmlns:v="urn:schemas-microsoft-com:vml" xmlns:wp14="http://schemas.microsoft.com/office/word/2010/wordprocessingDrawing" xmlns:wp="http://schemas.openxmlformats.org/drawingml/2006/wordprocessingDrawing" xmlns:w10="urn:schemas-microsoft-com:office:word" xmlns:w="http://schemas.openxmlformats.org/wordprocessingml/2006/main" xmlns:w14="http://schemas.microsoft.com/office/word/2010/wordml" xmlns:w15="http://schemas.microsoft.com/office/word/2012/wordml" xmlns:w16se="http://schemas.microsoft.com/office/word/2015/wordml/symex" xmlns:wpg="http://schemas.microsoft.com/office/word/2010/wordprocessingGroup" xmlns:wpi="http://schemas.microsoft.com/office/word/2010/wordprocessingInk" xmlns:wne="http://schemas.microsoft.com/office/word/2006/wordml" xmlns:wps="http://schemas.microsoft.com/office/word/2010/wordprocessingShape" mc:Ignorable="w14 w15 w16se wp14">
   <w:body>
     <w:p>
       <w:pPr>
@@ -120,6 +120,14 @@
         </w:rPr>
         <w:t>：</w:t>
       </w:r>
+      <w:r>
+        <w:rPr>
+          <w:rFonts w:hint="eastAsia"/>
+          <w:sz w:val="28"/>
+          <w:szCs w:val="28"/>
+        </w:rPr>
+        <w:t>计算学部</w:t>
+      </w:r>
     </w:p>
     <w:p>
       <w:pPr>
@@ -143,7 +151,7 @@
           <w:sz w:val="28"/>
           <w:szCs w:val="28"/>
         </w:rPr>
-        <w:t xml:space="preserve"> </w:t>
+        <w:t>侯鹏钰</w:t>
       </w:r>
     </w:p>
     <w:p>
@@ -168,6 +176,39 @@
           <w:szCs w:val="28"/>
         </w:rPr>
         <w:t>：</w:t>
+      </w:r>
+      <w:r>
+        <w:rPr>
+          <w:rFonts w:hint="eastAsia"/>
+          <w:sz w:val="28"/>
+          <w:szCs w:val="28"/>
+        </w:rPr>
+        <w:t>1</w:t>
+      </w:r>
+      <w:r>
+        <w:rPr>
+          <w:sz w:val="28"/>
+          <w:szCs w:val="28"/>
+        </w:rPr>
+        <w:t>173710217</w:t>
+      </w:r>
+      <w:r>
+        <w:rPr>
+          <w:rFonts w:hint="eastAsia"/>
+          <w:sz w:val="28"/>
+          <w:szCs w:val="28"/>
+        </w:rPr>
+        <w:t>（大四</w:t>
+      </w:r>
+      <w:bookmarkStart w:id="0" w:name="_GoBack"/>
+      <w:bookmarkEnd w:id="0"/>
+      <w:r>
+        <w:rPr>
+          <w:rFonts w:hint="eastAsia"/>
+          <w:sz w:val="28"/>
+          <w:szCs w:val="28"/>
+        </w:rPr>
+        <w:t>）</w:t>
       </w:r>
     </w:p>
     <w:p>
@@ -237,8 +278,6 @@
         </w:rPr>
         <w:t>P</w:t>
       </w:r>
-      <w:bookmarkStart w:id="0" w:name="_GoBack"/>
-      <w:bookmarkEnd w:id="0"/>
       <w:r>
         <w:rPr>
           <w:rFonts w:hint="eastAsia"/>
@@ -253,7 +292,6 @@
         </w:rPr>
         <w:t>或</w:t>
       </w:r>
-      <w:proofErr w:type="spellStart"/>
       <w:r>
         <w:rPr>
           <w:rFonts w:hint="eastAsia"/>
@@ -261,7 +299,6 @@
         </w:rPr>
         <w:t>Matlab</w:t>
       </w:r>
-      <w:proofErr w:type="spellEnd"/>
       <w:r>
         <w:rPr>
           <w:rFonts w:hint="eastAsia"/>
@@ -373,7 +410,6 @@
         </w:rPr>
         <w:t>2</w:t>
       </w:r>
-      <w:proofErr w:type="gramStart"/>
       <w:r>
         <w:rPr>
           <w:rFonts w:hint="eastAsia"/>
@@ -402,7 +438,6 @@
         </w:rPr>
         <w:t>个</w:t>
       </w:r>
-      <w:proofErr w:type="gramEnd"/>
       <w:r>
         <w:rPr>
           <w:rFonts w:hint="eastAsia"/>
@@ -546,10 +581,10 @@
             <v:path o:extrusionok="f" gradientshapeok="t" o:connecttype="rect"/>
             <o:lock v:ext="edit" aspectratio="t"/>
           </v:shapetype>
-          <v:shape id="_x0000_i1025" type="#_x0000_t75" style="width:30.85pt;height:27.85pt" o:ole="">
+          <v:shape id="_x0000_i1025" type="#_x0000_t75" style="width:30.9pt;height:27.7pt" o:ole="">
             <v:imagedata r:id="rId5" o:title=""/>
           </v:shape>
-          <o:OLEObject Type="Embed" ProgID="Equation.DSMT4" ShapeID="_x0000_i1025" DrawAspect="Content" ObjectID="_1662620296" r:id="rId6"/>
+          <o:OLEObject Type="Embed" ProgID="Equation.DSMT4" ShapeID="_x0000_i1025" DrawAspect="Content" ObjectID="_1665591116" r:id="rId6"/>
         </w:object>
       </w:r>
       <w:r>
@@ -563,10 +598,10 @@
           <w:position w:val="-12"/>
         </w:rPr>
         <w:object w:dxaOrig="960" w:dyaOrig="400">
-          <v:shape id="_x0000_i1026" type="#_x0000_t75" style="width:48.45pt;height:20.15pt" o:ole="">
+          <v:shape id="_x0000_i1026" type="#_x0000_t75" style="width:48.45pt;height:20.3pt" o:ole="">
             <v:imagedata r:id="rId7" o:title=""/>
           </v:shape>
-          <o:OLEObject Type="Embed" ProgID="Equation.DSMT4" ShapeID="_x0000_i1026" DrawAspect="Content" ObjectID="_1662620297" r:id="rId8"/>
+          <o:OLEObject Type="Embed" ProgID="Equation.DSMT4" ShapeID="_x0000_i1026" DrawAspect="Content" ObjectID="_1665591117" r:id="rId8"/>
         </w:object>
       </w:r>
       <w:r>
@@ -580,10 +615,10 @@
           <w:position w:val="-28"/>
         </w:rPr>
         <w:object w:dxaOrig="1080" w:dyaOrig="660">
-          <v:shape id="_x0000_i1027" type="#_x0000_t75" style="width:54pt;height:33pt" o:ole="">
+          <v:shape id="_x0000_i1027" type="#_x0000_t75" style="width:54pt;height:33.25pt" o:ole="">
             <v:imagedata r:id="rId9" o:title=""/>
           </v:shape>
-          <o:OLEObject Type="Embed" ProgID="Equation.DSMT4" ShapeID="_x0000_i1027" DrawAspect="Content" ObjectID="_1662620298" r:id="rId10"/>
+          <o:OLEObject Type="Embed" ProgID="Equation.DSMT4" ShapeID="_x0000_i1027" DrawAspect="Content" ObjectID="_1665591118" r:id="rId10"/>
         </w:object>
       </w:r>
     </w:p>
@@ -621,10 +656,10 @@
           <w:position w:val="-22"/>
         </w:rPr>
         <w:object w:dxaOrig="639" w:dyaOrig="560">
-          <v:shape id="_x0000_i1028" type="#_x0000_t75" style="width:31.7pt;height:27.85pt" o:ole="">
+          <v:shape id="_x0000_i1028" type="#_x0000_t75" style="width:31.85pt;height:27.7pt" o:ole="">
             <v:imagedata r:id="rId11" o:title=""/>
           </v:shape>
-          <o:OLEObject Type="Embed" ProgID="Equation.DSMT4" ShapeID="_x0000_i1028" DrawAspect="Content" ObjectID="_1662620299" r:id="rId12"/>
+          <o:OLEObject Type="Embed" ProgID="Equation.DSMT4" ShapeID="_x0000_i1028" DrawAspect="Content" ObjectID="_1665591119" r:id="rId12"/>
         </w:object>
       </w:r>
       <w:r>
@@ -639,10 +674,10 @@
           <w:position w:val="-12"/>
         </w:rPr>
         <w:object w:dxaOrig="1160" w:dyaOrig="400">
-          <v:shape id="_x0000_i1029" type="#_x0000_t75" style="width:58.3pt;height:20.15pt" o:ole="">
+          <v:shape id="_x0000_i1029" type="#_x0000_t75" style="width:58.15pt;height:20.3pt" o:ole="">
             <v:imagedata r:id="rId13" o:title=""/>
           </v:shape>
-          <o:OLEObject Type="Embed" ProgID="Equation.DSMT4" ShapeID="_x0000_i1029" DrawAspect="Content" ObjectID="_1662620300" r:id="rId14"/>
+          <o:OLEObject Type="Embed" ProgID="Equation.DSMT4" ShapeID="_x0000_i1029" DrawAspect="Content" ObjectID="_1665591120" r:id="rId14"/>
         </w:object>
       </w:r>
       <w:r>
@@ -657,10 +692,10 @@
           <w:position w:val="-28"/>
         </w:rPr>
         <w:object w:dxaOrig="1140" w:dyaOrig="660">
-          <v:shape id="_x0000_i1030" type="#_x0000_t75" style="width:56.55pt;height:33pt" o:ole="">
+          <v:shape id="_x0000_i1030" type="#_x0000_t75" style="width:56.75pt;height:33.25pt" o:ole="">
             <v:imagedata r:id="rId15" o:title=""/>
           </v:shape>
-          <o:OLEObject Type="Embed" ProgID="Equation.DSMT4" ShapeID="_x0000_i1030" DrawAspect="Content" ObjectID="_1662620301" r:id="rId16"/>
+          <o:OLEObject Type="Embed" ProgID="Equation.DSMT4" ShapeID="_x0000_i1030" DrawAspect="Content" ObjectID="_1665591121" r:id="rId16"/>
         </w:object>
       </w:r>
     </w:p>
@@ -698,10 +733,10 @@
           <w:position w:val="-22"/>
         </w:rPr>
         <w:object w:dxaOrig="620" w:dyaOrig="560">
-          <v:shape id="_x0000_i1031" type="#_x0000_t75" style="width:30.85pt;height:27.85pt" o:ole="">
+          <v:shape id="_x0000_i1031" type="#_x0000_t75" style="width:30.9pt;height:27.7pt" o:ole="">
             <v:imagedata r:id="rId17" o:title=""/>
           </v:shape>
-          <o:OLEObject Type="Embed" ProgID="Equation.DSMT4" ShapeID="_x0000_i1031" DrawAspect="Content" ObjectID="_1662620302" r:id="rId18"/>
+          <o:OLEObject Type="Embed" ProgID="Equation.DSMT4" ShapeID="_x0000_i1031" DrawAspect="Content" ObjectID="_1665591122" r:id="rId18"/>
         </w:object>
       </w:r>
       <w:r>
@@ -716,10 +751,10 @@
           <w:position w:val="-12"/>
         </w:rPr>
         <w:object w:dxaOrig="1060" w:dyaOrig="400">
-          <v:shape id="_x0000_i1032" type="#_x0000_t75" style="width:53.15pt;height:20.15pt" o:ole="">
+          <v:shape id="_x0000_i1032" type="#_x0000_t75" style="width:53.1pt;height:20.3pt" o:ole="">
             <v:imagedata r:id="rId19" o:title=""/>
           </v:shape>
-          <o:OLEObject Type="Embed" ProgID="Equation.DSMT4" ShapeID="_x0000_i1032" DrawAspect="Content" ObjectID="_1662620303" r:id="rId20"/>
+          <o:OLEObject Type="Embed" ProgID="Equation.DSMT4" ShapeID="_x0000_i1032" DrawAspect="Content" ObjectID="_1665591123" r:id="rId20"/>
         </w:object>
       </w:r>
       <w:r>
@@ -734,10 +769,10 @@
           <w:position w:val="-28"/>
         </w:rPr>
         <w:object w:dxaOrig="1080" w:dyaOrig="660">
-          <v:shape id="_x0000_i1033" type="#_x0000_t75" style="width:54pt;height:33pt" o:ole="">
+          <v:shape id="_x0000_i1033" type="#_x0000_t75" style="width:54pt;height:33.25pt" o:ole="">
             <v:imagedata r:id="rId21" o:title=""/>
           </v:shape>
-          <o:OLEObject Type="Embed" ProgID="Equation.DSMT4" ShapeID="_x0000_i1033" DrawAspect="Content" ObjectID="_1662620304" r:id="rId22"/>
+          <o:OLEObject Type="Embed" ProgID="Equation.DSMT4" ShapeID="_x0000_i1033" DrawAspect="Content" ObjectID="_1665591124" r:id="rId22"/>
         </w:object>
       </w:r>
     </w:p>
@@ -775,10 +810,10 @@
           <w:position w:val="-22"/>
         </w:rPr>
         <w:object w:dxaOrig="639" w:dyaOrig="560">
-          <v:shape id="_x0000_i1034" type="#_x0000_t75" style="width:31.7pt;height:27.85pt" o:ole="">
+          <v:shape id="_x0000_i1034" type="#_x0000_t75" style="width:31.85pt;height:27.7pt" o:ole="">
             <v:imagedata r:id="rId23" o:title=""/>
           </v:shape>
-          <o:OLEObject Type="Embed" ProgID="Equation.DSMT4" ShapeID="_x0000_i1034" DrawAspect="Content" ObjectID="_1662620305" r:id="rId24"/>
+          <o:OLEObject Type="Embed" ProgID="Equation.DSMT4" ShapeID="_x0000_i1034" DrawAspect="Content" ObjectID="_1665591125" r:id="rId24"/>
         </w:object>
       </w:r>
       <w:r>
@@ -793,10 +828,10 @@
           <w:position w:val="-12"/>
         </w:rPr>
         <w:object w:dxaOrig="1180" w:dyaOrig="400">
-          <v:shape id="_x0000_i1035" type="#_x0000_t75" style="width:59.15pt;height:20.15pt" o:ole="">
+          <v:shape id="_x0000_i1035" type="#_x0000_t75" style="width:59.1pt;height:20.3pt" o:ole="">
             <v:imagedata r:id="rId25" o:title=""/>
           </v:shape>
-          <o:OLEObject Type="Embed" ProgID="Equation.DSMT4" ShapeID="_x0000_i1035" DrawAspect="Content" ObjectID="_1662620306" r:id="rId26"/>
+          <o:OLEObject Type="Embed" ProgID="Equation.DSMT4" ShapeID="_x0000_i1035" DrawAspect="Content" ObjectID="_1665591126" r:id="rId26"/>
         </w:object>
       </w:r>
       <w:r>
@@ -811,10 +846,10 @@
           <w:position w:val="-28"/>
         </w:rPr>
         <w:object w:dxaOrig="1140" w:dyaOrig="660">
-          <v:shape id="_x0000_i1036" type="#_x0000_t75" style="width:56.55pt;height:33pt" o:ole="">
+          <v:shape id="_x0000_i1036" type="#_x0000_t75" style="width:56.75pt;height:33.25pt" o:ole="">
             <v:imagedata r:id="rId27" o:title=""/>
           </v:shape>
-          <o:OLEObject Type="Embed" ProgID="Equation.DSMT4" ShapeID="_x0000_i1036" DrawAspect="Content" ObjectID="_1662620307" r:id="rId28"/>
+          <o:OLEObject Type="Embed" ProgID="Equation.DSMT4" ShapeID="_x0000_i1036" DrawAspect="Content" ObjectID="_1665591127" r:id="rId28"/>
         </w:object>
       </w:r>
     </w:p>
@@ -865,16 +900,8 @@
         <w:rPr>
           <w:szCs w:val="21"/>
         </w:rPr>
-        <w:t>测试采样</w:t>
-      </w:r>
-      <w:proofErr w:type="gramStart"/>
-      <w:r>
-        <w:rPr>
-          <w:szCs w:val="21"/>
-        </w:rPr>
-        <w:t>自同样</w:t>
-      </w:r>
-      <w:proofErr w:type="gramEnd"/>
+        <w:t>测试采样自同样</w:t>
+      </w:r>
       <w:r>
         <w:rPr>
           <w:szCs w:val="21"/>
@@ -945,7 +972,6 @@
         </w:rPr>
         <w:t>使用</w:t>
       </w:r>
-      <w:proofErr w:type="spellStart"/>
       <w:r>
         <w:rPr>
           <w:szCs w:val="21"/>
@@ -958,7 +984,6 @@
         </w:rPr>
         <w:t>Samples</w:t>
       </w:r>
-      <w:proofErr w:type="spellEnd"/>
       <w:r>
         <w:rPr>
           <w:szCs w:val="21"/>
@@ -993,21 +1018,12 @@
         </w:rPr>
         <w:t>17</w:t>
       </w:r>
-      <w:proofErr w:type="gramStart"/>
-      <w:r>
-        <w:rPr>
-          <w:rFonts w:hint="eastAsia"/>
-          <w:szCs w:val="21"/>
-        </w:rPr>
-        <w:t>维特征</w:t>
-      </w:r>
-      <w:proofErr w:type="gramEnd"/>
-      <w:r>
-        <w:rPr>
-          <w:rFonts w:hint="eastAsia"/>
-          <w:szCs w:val="21"/>
-        </w:rPr>
-        <w:t>手写数字样本</w:t>
+      <w:r>
+        <w:rPr>
+          <w:rFonts w:hint="eastAsia"/>
+          <w:szCs w:val="21"/>
+        </w:rPr>
+        <w:t>维特征手写数字样本</w:t>
       </w:r>
       <w:r>
         <w:rPr>
@@ -1051,7 +1067,6 @@
         </w:rPr>
         <w:t>，</w:t>
       </w:r>
-      <w:proofErr w:type="spellStart"/>
       <w:r>
         <w:rPr>
           <w:rFonts w:hint="eastAsia"/>
@@ -1066,7 +1081,6 @@
         </w:rPr>
         <w:t>Labels</w:t>
       </w:r>
-      <w:proofErr w:type="spellEnd"/>
       <w:r>
         <w:rPr>
           <w:rFonts w:hint="eastAsia"/>
@@ -1109,7 +1123,6 @@
         </w:rPr>
         <w:t>分类器对</w:t>
       </w:r>
-      <w:proofErr w:type="spellStart"/>
       <w:r>
         <w:rPr>
           <w:rFonts w:hint="eastAsia"/>
@@ -1117,7 +1130,6 @@
         </w:rPr>
         <w:t>TestSamples</w:t>
       </w:r>
-      <w:proofErr w:type="spellEnd"/>
       <w:r>
         <w:rPr>
           <w:rFonts w:hint="eastAsia"/>
@@ -1462,10 +1474,10 @@
                 <w:szCs w:val="21"/>
               </w:rPr>
               <w:object w:dxaOrig="220" w:dyaOrig="200">
-                <v:shape id="_x0000_i1037" type="#_x0000_t75" style="width:11.15pt;height:9.85pt" o:ole="">
+                <v:shape id="_x0000_i1037" type="#_x0000_t75" style="width:11.1pt;height:9.7pt" o:ole="">
                   <v:imagedata r:id="rId29" o:title=""/>
                 </v:shape>
-                <o:OLEObject Type="Embed" ProgID="Equation.DSMT4" ShapeID="_x0000_i1037" DrawAspect="Content" ObjectID="_1662620308" r:id="rId30"/>
+                <o:OLEObject Type="Embed" ProgID="Equation.DSMT4" ShapeID="_x0000_i1037" DrawAspect="Content" ObjectID="_1665591128" r:id="rId30"/>
               </w:object>
             </w:r>
           </w:p>
@@ -1493,10 +1505,10 @@
                 <w:szCs w:val="21"/>
               </w:rPr>
               <w:object w:dxaOrig="200" w:dyaOrig="240">
-                <v:shape id="_x0000_i1038" type="#_x0000_t75" style="width:9.85pt;height:12pt" o:ole="">
+                <v:shape id="_x0000_i1038" type="#_x0000_t75" style="width:9.7pt;height:12pt" o:ole="">
                   <v:imagedata r:id="rId31" o:title=""/>
                 </v:shape>
-                <o:OLEObject Type="Embed" ProgID="Equation.DSMT4" ShapeID="_x0000_i1038" DrawAspect="Content" ObjectID="_1662620309" r:id="rId32"/>
+                <o:OLEObject Type="Embed" ProgID="Equation.DSMT4" ShapeID="_x0000_i1038" DrawAspect="Content" ObjectID="_1665591129" r:id="rId32"/>
               </w:object>
             </w:r>
           </w:p>
@@ -1525,10 +1537,10 @@
                 <w:szCs w:val="21"/>
               </w:rPr>
               <w:object w:dxaOrig="220" w:dyaOrig="220">
-                <v:shape id="_x0000_i1039" type="#_x0000_t75" style="width:11.15pt;height:11.15pt" o:ole="">
+                <v:shape id="_x0000_i1039" type="#_x0000_t75" style="width:11.1pt;height:11.1pt" o:ole="">
                   <v:imagedata r:id="rId33" o:title=""/>
                 </v:shape>
-                <o:OLEObject Type="Embed" ProgID="Equation.DSMT4" ShapeID="_x0000_i1039" DrawAspect="Content" ObjectID="_1662620310" r:id="rId34"/>
+                <o:OLEObject Type="Embed" ProgID="Equation.DSMT4" ShapeID="_x0000_i1039" DrawAspect="Content" ObjectID="_1665591130" r:id="rId34"/>
               </w:object>
             </w:r>
           </w:p>
@@ -2309,7 +2321,6 @@
                 <w:szCs w:val="18"/>
               </w:rPr>
             </w:pPr>
-            <w:proofErr w:type="gramStart"/>
             <w:r>
               <w:rPr>
                 <w:sz w:val="18"/>
@@ -2317,7 +2328,6 @@
               </w:rPr>
               <w:t>高斯数</w:t>
             </w:r>
-            <w:proofErr w:type="gramEnd"/>
           </w:p>
         </w:tc>
         <w:tc>
@@ -2746,7 +2756,7 @@
 </file>
 
 <file path=word/numbering.xml><?xml version="1.0" encoding="utf-8"?>
-<w:numbering xmlns:wpc="http://schemas.microsoft.com/office/word/2010/wordprocessingCanvas" xmlns:mc="http://schemas.openxmlformats.org/markup-compatibility/2006" xmlns:o="urn:schemas-microsoft-com:office:office" xmlns:r="http://schemas.openxmlformats.org/officeDocument/2006/relationships" xmlns:m="http://schemas.openxmlformats.org/officeDocument/2006/math" xmlns:v="urn:schemas-microsoft-com:vml" xmlns:wp14="http://schemas.microsoft.com/office/word/2010/wordprocessingDrawing" xmlns:wp="http://schemas.openxmlformats.org/drawingml/2006/wordprocessingDrawing" xmlns:w10="urn:schemas-microsoft-com:office:word" xmlns:w="http://schemas.openxmlformats.org/wordprocessingml/2006/main" xmlns:w14="http://schemas.microsoft.com/office/word/2010/wordml" xmlns:w15="http://schemas.microsoft.com/office/word/2012/wordml" xmlns:wpg="http://schemas.microsoft.com/office/word/2010/wordprocessingGroup" xmlns:wpi="http://schemas.microsoft.com/office/word/2010/wordprocessingInk" xmlns:wne="http://schemas.microsoft.com/office/word/2006/wordml" xmlns:wps="http://schemas.microsoft.com/office/word/2010/wordprocessingShape" mc:Ignorable="w14 w15 wp14">
+<w:numbering xmlns:wpc="http://schemas.microsoft.com/office/word/2010/wordprocessingCanvas" xmlns:cx="http://schemas.microsoft.com/office/drawing/2014/chartex" xmlns:cx1="http://schemas.microsoft.com/office/drawing/2015/9/8/chartex" xmlns:mc="http://schemas.openxmlformats.org/markup-compatibility/2006" xmlns:o="urn:schemas-microsoft-com:office:office" xmlns:r="http://schemas.openxmlformats.org/officeDocument/2006/relationships" xmlns:m="http://schemas.openxmlformats.org/officeDocument/2006/math" xmlns:v="urn:schemas-microsoft-com:vml" xmlns:wp14="http://schemas.microsoft.com/office/word/2010/wordprocessingDrawing" xmlns:wp="http://schemas.openxmlformats.org/drawingml/2006/wordprocessingDrawing" xmlns:w10="urn:schemas-microsoft-com:office:word" xmlns:w="http://schemas.openxmlformats.org/wordprocessingml/2006/main" xmlns:w14="http://schemas.microsoft.com/office/word/2010/wordml" xmlns:w15="http://schemas.microsoft.com/office/word/2012/wordml" xmlns:w16se="http://schemas.microsoft.com/office/word/2015/wordml/symex" xmlns:wpg="http://schemas.microsoft.com/office/word/2010/wordprocessingGroup" xmlns:wpi="http://schemas.microsoft.com/office/word/2010/wordprocessingInk" xmlns:wne="http://schemas.microsoft.com/office/word/2006/wordml" xmlns:wps="http://schemas.microsoft.com/office/word/2010/wordprocessingShape" mc:Ignorable="w14 w15 w16se wp14">
   <w:abstractNum w:abstractNumId="0" w15:restartNumberingAfterBreak="0">
     <w:nsid w:val="0E5A3213"/>
     <w:multiLevelType w:val="hybridMultilevel"/>
@@ -3027,7 +3037,7 @@
 </file>
 
 <file path=word/styles.xml><?xml version="1.0" encoding="utf-8"?>
-<w:styles xmlns:mc="http://schemas.openxmlformats.org/markup-compatibility/2006" xmlns:r="http://schemas.openxmlformats.org/officeDocument/2006/relationships" xmlns:w="http://schemas.openxmlformats.org/wordprocessingml/2006/main" xmlns:w14="http://schemas.microsoft.com/office/word/2010/wordml" xmlns:w15="http://schemas.microsoft.com/office/word/2012/wordml" mc:Ignorable="w14 w15">
+<w:styles xmlns:mc="http://schemas.openxmlformats.org/markup-compatibility/2006" xmlns:r="http://schemas.openxmlformats.org/officeDocument/2006/relationships" xmlns:w="http://schemas.openxmlformats.org/wordprocessingml/2006/main" xmlns:w14="http://schemas.microsoft.com/office/word/2010/wordml" xmlns:w15="http://schemas.microsoft.com/office/word/2012/wordml" xmlns:w16se="http://schemas.microsoft.com/office/word/2015/wordml/symex" mc:Ignorable="w14 w15 w16se">
   <w:docDefaults>
     <w:rPrDefault>
       <w:rPr>
@@ -3425,7 +3435,7 @@
     <w:name w:val="heading 1"/>
     <w:basedOn w:val="a"/>
     <w:next w:val="a"/>
-    <w:link w:val="1Char"/>
+    <w:link w:val="10"/>
     <w:uiPriority w:val="9"/>
     <w:qFormat/>
     <w:rsid w:val="00CB0AA5"/>
@@ -3447,7 +3457,7 @@
     <w:name w:val="heading 2"/>
     <w:basedOn w:val="a"/>
     <w:next w:val="a"/>
-    <w:link w:val="2Char"/>
+    <w:link w:val="20"/>
     <w:uiPriority w:val="9"/>
     <w:unhideWhenUsed/>
     <w:qFormat/>
@@ -3493,8 +3503,8 @@
     <w:semiHidden/>
     <w:unhideWhenUsed/>
   </w:style>
-  <w:style w:type="character" w:customStyle="1" w:styleId="1Char">
-    <w:name w:val="标题 1 Char"/>
+  <w:style w:type="character" w:customStyle="1" w:styleId="10">
+    <w:name w:val="标题 1 字符"/>
     <w:basedOn w:val="a0"/>
     <w:link w:val="1"/>
     <w:uiPriority w:val="9"/>
@@ -3507,8 +3517,8 @@
       <w:szCs w:val="44"/>
     </w:rPr>
   </w:style>
-  <w:style w:type="character" w:customStyle="1" w:styleId="2Char">
-    <w:name w:val="标题 2 Char"/>
+  <w:style w:type="character" w:customStyle="1" w:styleId="20">
+    <w:name w:val="标题 2 字符"/>
     <w:basedOn w:val="a0"/>
     <w:link w:val="2"/>
     <w:uiPriority w:val="9"/>
@@ -3558,7 +3568,7 @@
         <a:sysClr val="windowText" lastClr="000000"/>
       </a:dk1>
       <a:lt1>
-        <a:sysClr val="window" lastClr="FFFFFF"/>
+        <a:sysClr val="window" lastClr="CCEDC7"/>
       </a:lt1>
       <a:dk2>
         <a:srgbClr val="44546A"/>
